--- a/MaterialDoProj/Documentação de Requisitos/4 Diagramas de casos de usodocx.docx
+++ b/MaterialDoProj/Documentação de Requisitos/4 Diagramas de casos de usodocx.docx
@@ -16,9 +16,43 @@
         </w:rPr>
         <w:t xml:space="preserve">Integrantes do grupo: </w:t>
       </w:r>
+      <w:r>
+        <w:rPr>
+          <w:color w:val="0F243E"/>
+          <w:sz w:val="36"/>
+          <w:szCs w:val="36"/>
+        </w:rPr>
+        <w:t xml:space="preserve">Estevão Campos </w:t>
+      </w:r>
       <w:proofErr w:type="spellStart"/>
       <w:r>
         <w:rPr>
+          <w:color w:val="0F243E"/>
+          <w:sz w:val="36"/>
+          <w:szCs w:val="36"/>
+        </w:rPr>
+        <w:t>Wingester</w:t>
+      </w:r>
+      <w:proofErr w:type="spellEnd"/>
+      <w:r>
+        <w:rPr>
+          <w:color w:val="0F243E"/>
+          <w:sz w:val="36"/>
+          <w:szCs w:val="36"/>
+        </w:rPr>
+        <w:t xml:space="preserve">, </w:t>
+      </w:r>
+      <w:r>
+        <w:rPr>
+          <w:color w:val="0F243E"/>
+          <w:sz w:val="24"/>
+          <w:szCs w:val="24"/>
+        </w:rPr>
+        <w:t xml:space="preserve"> </w:t>
+      </w:r>
+      <w:proofErr w:type="spellStart"/>
+      <w:r>
+        <w:rPr>
           <w:sz w:val="36"/>
           <w:szCs w:val="36"/>
         </w:rPr>
@@ -70,7 +104,14 @@
           <w:sz w:val="36"/>
           <w:szCs w:val="36"/>
         </w:rPr>
-        <w:t>3 Diagramas de Casos de uso</w:t>
+        <w:t>4</w:t>
+      </w:r>
+      <w:r>
+        <w:rPr>
+          <w:sz w:val="36"/>
+          <w:szCs w:val="36"/>
+        </w:rPr>
+        <w:t xml:space="preserve"> Diagramas de Casos de uso</w:t>
       </w:r>
     </w:p>
     <w:p>
